--- a/Topological Data Analysis/TOPOLOGICAL DATA_v3.docx
+++ b/Topological Data Analysis/TOPOLOGICAL DATA_v3.docx
@@ -1,6 +1,6 @@
 
 <file path=word/document.xml><?xml version="1.0" encoding="utf-8"?>
-<w:document xmlns:wpc="http://schemas.microsoft.com/office/word/2010/wordprocessingCanvas" xmlns:cx="http://schemas.microsoft.com/office/drawing/2014/chartex" xmlns:cx1="http://schemas.microsoft.com/office/drawing/2015/9/8/chartex" xmlns:cx2="http://schemas.microsoft.com/office/drawing/2015/10/21/chartex" xmlns:cx3="http://schemas.microsoft.com/office/drawing/2016/5/9/chartex" xmlns:cx4="http://schemas.microsoft.com/office/drawing/2016/5/10/chartex" xmlns:cx5="http://schemas.microsoft.com/office/drawing/2016/5/11/chartex" xmlns:cx6="http://schemas.microsoft.com/office/drawing/2016/5/12/chartex" xmlns:cx7="http://schemas.microsoft.com/office/drawing/2016/5/13/chartex" xmlns:cx8="http://schemas.microsoft.com/office/drawing/2016/5/14/chartex" xmlns:mc="http://schemas.openxmlformats.org/markup-compatibility/2006" xmlns:aink="http://schemas.microsoft.com/office/drawing/2016/ink" xmlns:am3d="http://schemas.microsoft.com/office/drawing/2017/model3d" xmlns:o="urn:schemas-microsoft-com:office:office" xmlns:r="http://schemas.openxmlformats.org/officeDocument/2006/relationships" xmlns:m="http://schemas.openxmlformats.org/officeDocument/2006/math" xmlns:v="urn:schemas-microsoft-com:vml" xmlns:wp14="http://schemas.microsoft.com/office/word/2010/wordprocessingDrawing" xmlns:wp="http://schemas.openxmlformats.org/drawingml/2006/wordprocessingDrawing" xmlns:w10="urn:schemas-microsoft-com:office:word" xmlns:w="http://schemas.openxmlformats.org/wordprocessingml/2006/main" xmlns:w14="http://schemas.microsoft.com/office/word/2010/wordml" xmlns:w15="http://schemas.microsoft.com/office/word/2012/wordml" xmlns:w16cid="http://schemas.microsoft.com/office/word/2016/wordml/cid" xmlns:w16se="http://schemas.microsoft.com/office/word/2015/wordml/symex" xmlns:wpg="http://schemas.microsoft.com/office/word/2010/wordprocessingGroup" xmlns:wpi="http://schemas.microsoft.com/office/word/2010/wordprocessingInk" xmlns:wne="http://schemas.microsoft.com/office/word/2006/wordml" xmlns:wps="http://schemas.microsoft.com/office/word/2010/wordprocessingShape" mc:Ignorable="w14 w15 w16se w16cid wp14">
+<w:document xmlns:wpc="http://schemas.microsoft.com/office/word/2010/wordprocessingCanvas" xmlns:mc="http://schemas.openxmlformats.org/markup-compatibility/2006" xmlns:o="urn:schemas-microsoft-com:office:office" xmlns:r="http://schemas.openxmlformats.org/officeDocument/2006/relationships" xmlns:m="http://schemas.openxmlformats.org/officeDocument/2006/math" xmlns:v="urn:schemas-microsoft-com:vml" xmlns:wp14="http://schemas.microsoft.com/office/word/2010/wordprocessingDrawing" xmlns:wp="http://schemas.openxmlformats.org/drawingml/2006/wordprocessingDrawing" xmlns:w10="urn:schemas-microsoft-com:office:word" xmlns:w="http://schemas.openxmlformats.org/wordprocessingml/2006/main" xmlns:w14="http://schemas.microsoft.com/office/word/2010/wordml" xmlns:w15="http://schemas.microsoft.com/office/word/2012/wordml" xmlns:wpg="http://schemas.microsoft.com/office/word/2010/wordprocessingGroup" xmlns:wpi="http://schemas.microsoft.com/office/word/2010/wordprocessingInk" xmlns:wne="http://schemas.microsoft.com/office/word/2006/wordml" xmlns:wps="http://schemas.microsoft.com/office/word/2010/wordprocessingShape" mc:Ignorable="w14 w15 wp14">
   <w:body>
     <w:bookmarkStart w:id="0" w:name="_Ref500429491" w:displacedByCustomXml="next"/>
     <w:sdt>
@@ -91,35 +91,8 @@
                 <w:pPr>
                   <w:pStyle w:val="Subtitle"/>
                 </w:pPr>
-                <w:sdt>
-                  <w:sdtPr>
-                    <w:rPr>
-                      <w:b/>
-                      <w:i w:val="0"/>
-                      <w:sz w:val="44"/>
-                      <w:szCs w:val="28"/>
-                    </w:rPr>
-                    <w:alias w:val="Subtitle"/>
-                    <w:id w:val="-899293849"/>
-                    <w:placeholder>
-                      <w:docPart w:val="19BD331481F14A01B8084DAF11BA5A03"/>
-                    </w:placeholder>
-                    <w:dataBinding w:prefixMappings="xmlns:ns0='http://schemas.openxmlformats.org/package/2006/metadata/core-properties' xmlns:ns1='http://purl.org/dc/elements/1.1/'" w:xpath="/ns0:coreProperties[1]/ns1:subject[1]" w:storeItemID="{6C3C8BC8-F283-45AE-878A-BAB7291924A1}"/>
-                    <w:text/>
-                  </w:sdtPr>
-                  <w:sdtEndPr/>
-                  <w:sdtContent>
-                    <w:r>
-                      <w:rPr>
-                        <w:b/>
-                        <w:i w:val="0"/>
-                        <w:sz w:val="44"/>
-                        <w:szCs w:val="28"/>
-                      </w:rPr>
-                      <w:t>DSBA 6345 MODERN DATASCIENCE SYSTEMS</w:t>
-                    </w:r>
-                  </w:sdtContent>
-                </w:sdt>
+                <w:bookmarkStart w:id="1" w:name="_GoBack"/>
+                <w:bookmarkEnd w:id="1"/>
               </w:p>
             </w:tc>
           </w:tr>
@@ -140,33 +113,6 @@
                     <w:szCs w:val="28"/>
                   </w:rPr>
                 </w:pPr>
-                <w:sdt>
-                  <w:sdtPr>
-                    <w:rPr>
-                      <w:color w:val="000000" w:themeColor="text1"/>
-                      <w:sz w:val="24"/>
-                      <w:szCs w:val="28"/>
-                    </w:rPr>
-                    <w:alias w:val="Abstract"/>
-                    <w:id w:val="624198434"/>
-                    <w:placeholder>
-                      <w:docPart w:val="F557070DFA0D49759B4B47444500DE2D"/>
-                    </w:placeholder>
-                    <w:dataBinding w:prefixMappings="xmlns:ns0='http://schemas.microsoft.com/office/2006/coverPageProps'" w:xpath="/ns0:CoverPageProperties[1]/ns0:Abstract[1]" w:storeItemID="{55AF091B-3C7A-41E3-B477-F2FDAA23CFDA}"/>
-                    <w:text/>
-                  </w:sdtPr>
-                  <w:sdtEndPr/>
-                  <w:sdtContent>
-                    <w:r>
-                      <w:rPr>
-                        <w:color w:val="000000" w:themeColor="text1"/>
-                        <w:sz w:val="24"/>
-                        <w:szCs w:val="28"/>
-                      </w:rPr>
-                      <w:t>Saritha Ramkumar, Rob Frye, Srinivasan Vaidyanathan</w:t>
-                    </w:r>
-                  </w:sdtContent>
-                </w:sdt>
               </w:p>
             </w:tc>
           </w:tr>
@@ -275,7 +221,7 @@
               </mc:Choice>
               <mc:Fallback>
                 <w:pict>
-                  <v:rect w14:anchorId="359904DB" id="Rectangle 52" o:spid="_x0000_s1026" style="position:absolute;margin-left:0;margin-top:0;width:612pt;height:11in;z-index:-251655168;visibility:visible;mso-wrap-style:square;mso-width-percent:1000;mso-height-percent:1000;mso-wrap-distance-left:9pt;mso-wrap-distance-top:0;mso-wrap-distance-right:9pt;mso-wrap-distance-bottom:0;mso-position-horizontal:center;mso-position-horizontal-relative:page;mso-position-vertical:center;mso-position-vertical-relative:page;mso-width-percent:1000;mso-height-percent:1000;mso-width-relative:page;mso-height-relative:page;v-text-anchor:middle" o:gfxdata="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" stroked="f" strokeweight="2pt">
+                  <v:rect w14:anchorId="3A61110B" id="Rectangle 52" o:spid="_x0000_s1026" style="position:absolute;margin-left:0;margin-top:0;width:612pt;height:11in;z-index:-251655168;visibility:visible;mso-wrap-style:square;mso-width-percent:1000;mso-height-percent:1000;mso-wrap-distance-left:9pt;mso-wrap-distance-top:0;mso-wrap-distance-right:9pt;mso-wrap-distance-bottom:0;mso-position-horizontal:center;mso-position-horizontal-relative:page;mso-position-vertical:center;mso-position-vertical-relative:page;mso-width-percent:1000;mso-height-percent:1000;mso-width-relative:page;mso-height-relative:page;v-text-anchor:middle" o:gfxdata="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" stroked="f" strokeweight="2pt">
                     <v:fill r:id="rId8" o:title="" recolor="t" rotate="t" type="frame"/>
                     <v:imagedata recolortarget="#333 [641]"/>
                     <w10:wrap anchorx="page" anchory="page"/>
@@ -485,7 +431,7 @@
               </mc:Choice>
               <mc:Fallback>
                 <w:pict>
-                  <v:rect w14:anchorId="4BCAE7C0" id="Rectangle 54" o:spid="_x0000_s1026" style="position:absolute;margin-left:0;margin-top:0;width:468pt;height:162pt;z-index:251660288;visibility:visible;mso-wrap-style:square;mso-width-percent:1000;mso-height-percent:250;mso-wrap-distance-left:9pt;mso-wrap-distance-top:0;mso-wrap-distance-right:9pt;mso-wrap-distance-bottom:0;mso-position-horizontal:center;mso-position-horizontal-relative:page;mso-position-vertical:top;mso-position-vertical-relative:page;mso-width-percent:1000;mso-height-percent:250;mso-width-relative:margin;mso-height-relative:margin;v-text-anchor:middle" o:gfxdata="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" fillcolor="#4f81bd [3204]" stroked="f" strokeweight="2pt">
+                  <v:rect w14:anchorId="2B881782" id="Rectangle 54" o:spid="_x0000_s1026" style="position:absolute;margin-left:0;margin-top:0;width:468pt;height:162pt;z-index:251660288;visibility:visible;mso-wrap-style:square;mso-width-percent:1000;mso-height-percent:250;mso-wrap-distance-left:9pt;mso-wrap-distance-top:0;mso-wrap-distance-right:9pt;mso-wrap-distance-bottom:0;mso-position-horizontal:center;mso-position-horizontal-relative:page;mso-position-vertical:top;mso-position-vertical-relative:page;mso-width-percent:1000;mso-height-percent:250;mso-width-relative:margin;mso-height-relative:margin;v-text-anchor:middle" o:gfxdata="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" fillcolor="#4f81bd [3204]" stroked="f" strokeweight="2pt">
                     <w10:wrap anchorx="page" anchory="page"/>
                   </v:rect>
                 </w:pict>
@@ -559,7 +505,7 @@
               </mc:Choice>
               <mc:Fallback>
                 <w:pict>
-                  <v:rect w14:anchorId="306F8674" id="Rectangle 55" o:spid="_x0000_s1026" style="position:absolute;margin-left:0;margin-top:0;width:468pt;height:2.85pt;z-index:251662336;visibility:visible;mso-wrap-style:square;mso-width-percent:1000;mso-height-percent:0;mso-wrap-distance-left:9pt;mso-wrap-distance-top:0;mso-wrap-distance-right:9pt;mso-wrap-distance-bottom:0;mso-position-horizontal:center;mso-position-horizontal-relative:margin;mso-position-vertical:bottom;mso-position-vertical-relative:margin;mso-width-percent:1000;mso-height-percent:0;mso-width-relative:margin;mso-height-relative:margin;v-text-anchor:middle" o:gfxdata="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" fillcolor="#4f81bd [3204]" stroked="f" strokeweight="2pt">
+                  <v:rect w14:anchorId="0F617A35" id="Rectangle 55" o:spid="_x0000_s1026" style="position:absolute;margin-left:0;margin-top:0;width:468pt;height:2.85pt;z-index:251662336;visibility:visible;mso-wrap-style:square;mso-width-percent:1000;mso-height-percent:0;mso-wrap-distance-left:9pt;mso-wrap-distance-top:0;mso-wrap-distance-right:9pt;mso-wrap-distance-bottom:0;mso-position-horizontal:center;mso-position-horizontal-relative:margin;mso-position-vertical:bottom;mso-position-vertical-relative:margin;mso-width-percent:1000;mso-height-percent:0;mso-width-relative:margin;mso-height-relative:margin;v-text-anchor:middle" o:gfxdata="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" fillcolor="#4f81bd [3204]" stroked="f" strokeweight="2pt">
                     <w10:wrap anchorx="margin" anchory="margin"/>
                   </v:rect>
                 </w:pict>
@@ -1731,13 +1677,13 @@
       <w:pPr>
         <w:pStyle w:val="Heading1"/>
       </w:pPr>
-      <w:bookmarkStart w:id="1" w:name="_Toc500461366"/>
+      <w:bookmarkStart w:id="2" w:name="_Toc500461366"/>
       <w:r>
         <w:lastRenderedPageBreak/>
         <w:t>Introduction</w:t>
       </w:r>
       <w:bookmarkEnd w:id="0"/>
-      <w:bookmarkEnd w:id="1"/>
+      <w:bookmarkEnd w:id="2"/>
     </w:p>
     <w:p>
       <w:pPr>
@@ -1808,7 +1754,7 @@
           <w:sz w:val="20"/>
           <w:szCs w:val="20"/>
         </w:rPr>
-        <w:t>source :</w:t>
+        <w:t>source :http</w:t>
       </w:r>
       <w:proofErr w:type="gramEnd"/>
       <w:r>
@@ -1817,7 +1763,7 @@
           <w:sz w:val="20"/>
           <w:szCs w:val="20"/>
         </w:rPr>
-        <w:t xml:space="preserve">http://www.ams.org/images/carlsson-notes.pdf). Topology examines only the properties of geometric objects which do not depend on the chosen coordinates, and as such, topology is coordinate free (source: </w:t>
+        <w:t xml:space="preserve">://www.ams.org/images/carlsson-notes.pdf). Topology examines only the properties of geometric objects which do not depend on the chosen coordinates, and as such, topology is coordinate free (source: </w:t>
       </w:r>
       <w:hyperlink r:id="rId10" w:history="1">
         <w:r>
@@ -2361,7 +2307,7 @@
       <w:pPr>
         <w:pStyle w:val="Heading1"/>
       </w:pPr>
-      <w:bookmarkStart w:id="2" w:name="_Toc500461367"/>
+      <w:bookmarkStart w:id="3" w:name="_Toc500461367"/>
       <w:r>
         <w:lastRenderedPageBreak/>
         <w:t>Topological Data Analysis – T</w:t>
@@ -2369,7 +2315,7 @@
       <w:r>
         <w:t>he rationale</w:t>
       </w:r>
-      <w:bookmarkEnd w:id="2"/>
+      <w:bookmarkEnd w:id="3"/>
     </w:p>
     <w:p/>
     <w:tbl>
@@ -2718,7 +2664,7 @@
           <w:sz w:val="20"/>
           <w:szCs w:val="20"/>
         </w:rPr>
-        <w:t xml:space="preserve"> </w:t>
+        <w:t xml:space="preserve"> 2.Data shape assumptions in traditional machine learning models</w:t>
       </w:r>
       <w:proofErr w:type="gramStart"/>
       <w:r>
@@ -2727,25 +2673,17 @@
           <w:sz w:val="20"/>
           <w:szCs w:val="20"/>
         </w:rPr>
-        <w:t>2.Data</w:t>
+        <w:t>.</w:t>
+      </w:r>
+      <w:r>
+        <w:rPr>
+          <w:rFonts w:ascii="Times New Roman" w:hAnsi="Times New Roman" w:cs="Times New Roman"/>
+          <w:sz w:val="20"/>
+          <w:szCs w:val="20"/>
+        </w:rPr>
+        <w:t>.</w:t>
       </w:r>
       <w:proofErr w:type="gramEnd"/>
-      <w:r>
-        <w:rPr>
-          <w:rFonts w:ascii="Times New Roman" w:hAnsi="Times New Roman" w:cs="Times New Roman"/>
-          <w:sz w:val="20"/>
-          <w:szCs w:val="20"/>
-        </w:rPr>
-        <w:t xml:space="preserve"> shape assumptions in traditional machine learning models.</w:t>
-      </w:r>
-      <w:r>
-        <w:rPr>
-          <w:rFonts w:ascii="Times New Roman" w:hAnsi="Times New Roman" w:cs="Times New Roman"/>
-          <w:sz w:val="20"/>
-          <w:szCs w:val="20"/>
-        </w:rPr>
-        <w:t>.</w:t>
-      </w:r>
     </w:p>
     <w:p>
       <w:pPr>
@@ -2796,15 +2734,7 @@
           <w:sz w:val="20"/>
           <w:szCs w:val="20"/>
         </w:rPr>
-        <w:t xml:space="preserve"> a straight-line relationship between the predictors and the dependent variables, A clustering model recognizes groups of data points in a multidimensional space, and so on</w:t>
-      </w:r>
-      <w:r>
-        <w:rPr>
-          <w:rFonts w:ascii="Times New Roman" w:hAnsi="Times New Roman" w:cs="Times New Roman"/>
-          <w:sz w:val="20"/>
-          <w:szCs w:val="20"/>
-        </w:rPr>
-        <w:t xml:space="preserve"> </w:t>
+        <w:t xml:space="preserve"> a straight-line relationship between the predictors and the dependent variables, </w:t>
       </w:r>
       <w:proofErr w:type="gramStart"/>
       <w:r>
@@ -2813,7 +2743,7 @@
           <w:sz w:val="20"/>
           <w:szCs w:val="20"/>
         </w:rPr>
-        <w:t>The</w:t>
+        <w:t>A</w:t>
       </w:r>
       <w:proofErr w:type="gramEnd"/>
       <w:r>
@@ -2822,7 +2752,15 @@
           <w:sz w:val="20"/>
           <w:szCs w:val="20"/>
         </w:rPr>
-        <w:t xml:space="preserve"> figure 2 shows the different shapes of data that the different machine learning algorithms </w:t>
+        <w:t xml:space="preserve"> clustering model recognizes groups of data points in a multidimensional space, and so on</w:t>
+      </w:r>
+      <w:r>
+        <w:rPr>
+          <w:rFonts w:ascii="Times New Roman" w:hAnsi="Times New Roman" w:cs="Times New Roman"/>
+          <w:sz w:val="20"/>
+          <w:szCs w:val="20"/>
+        </w:rPr>
+        <w:t xml:space="preserve"> The figure 2 shows the different shapes of data that the different machine learning algorithms </w:t>
       </w:r>
       <w:r>
         <w:rPr>
@@ -3349,7 +3287,7 @@
           <w:szCs w:val="20"/>
           <w:u w:val="single"/>
         </w:rPr>
-        <w:t xml:space="preserve">TDA vs Supervised </w:t>
+        <w:t xml:space="preserve">TDA vs </w:t>
       </w:r>
       <w:proofErr w:type="gramStart"/>
       <w:r>
@@ -3359,7 +3297,7 @@
           <w:szCs w:val="20"/>
           <w:u w:val="single"/>
         </w:rPr>
-        <w:t>learning</w:t>
+        <w:t>Supervised</w:t>
       </w:r>
       <w:proofErr w:type="gramEnd"/>
       <w:r>
@@ -3369,7 +3307,7 @@
           <w:szCs w:val="20"/>
           <w:u w:val="single"/>
         </w:rPr>
-        <w:t xml:space="preserve"> Algorithms</w:t>
+        <w:t xml:space="preserve"> learning Algorithms</w:t>
       </w:r>
       <w:r>
         <w:rPr>
@@ -3396,11 +3334,11 @@
           <w:tab w:val="center" w:pos="5040"/>
         </w:tabs>
       </w:pPr>
-      <w:bookmarkStart w:id="3" w:name="_Toc500461368"/>
+      <w:bookmarkStart w:id="4" w:name="_Toc500461368"/>
       <w:r>
         <w:t>Tools in Topological data Analysis</w:t>
       </w:r>
-      <w:bookmarkEnd w:id="3"/>
+      <w:bookmarkEnd w:id="4"/>
       <w:r>
         <w:tab/>
       </w:r>
@@ -3490,7 +3428,7 @@
           <w:szCs w:val="20"/>
         </w:rPr>
       </w:pPr>
-      <w:bookmarkStart w:id="4" w:name="_Toc500461369"/>
+      <w:bookmarkStart w:id="5" w:name="_Toc500461369"/>
       <w:r>
         <w:rPr>
           <w:rFonts w:ascii="Times New Roman" w:hAnsi="Times New Roman" w:cs="Times New Roman"/>
@@ -3499,7 +3437,7 @@
         </w:rPr>
         <w:t>TTK</w:t>
       </w:r>
-      <w:bookmarkEnd w:id="4"/>
+      <w:bookmarkEnd w:id="5"/>
     </w:p>
     <w:p>
       <w:pPr>
@@ -3511,7 +3449,7 @@
           <w:szCs w:val="20"/>
         </w:rPr>
       </w:pPr>
-      <w:bookmarkStart w:id="5" w:name="_Toc500461370"/>
+      <w:bookmarkStart w:id="6" w:name="_Toc500461370"/>
       <w:r>
         <w:rPr>
           <w:rFonts w:ascii="Times New Roman" w:hAnsi="Times New Roman" w:cs="Times New Roman"/>
@@ -3520,7 +3458,7 @@
         </w:rPr>
         <w:t>Overview</w:t>
       </w:r>
-      <w:bookmarkEnd w:id="5"/>
+      <w:bookmarkEnd w:id="6"/>
     </w:p>
     <w:p>
       <w:pPr>
@@ -3999,7 +3937,7 @@
           <w:szCs w:val="20"/>
         </w:rPr>
       </w:pPr>
-      <w:bookmarkStart w:id="6" w:name="_Toc500461371"/>
+      <w:bookmarkStart w:id="7" w:name="_Toc500461371"/>
       <w:r>
         <w:rPr>
           <w:rFonts w:ascii="Times New Roman" w:hAnsi="Times New Roman" w:cs="Times New Roman"/>
@@ -4016,7 +3954,7 @@
         </w:rPr>
         <w:t xml:space="preserve"> tips</w:t>
       </w:r>
-      <w:bookmarkEnd w:id="6"/>
+      <w:bookmarkEnd w:id="7"/>
     </w:p>
     <w:p>
       <w:pPr>
@@ -4136,7 +4074,7 @@
           <w:szCs w:val="20"/>
         </w:rPr>
       </w:pPr>
-      <w:bookmarkStart w:id="7" w:name="_Toc500461372"/>
+      <w:bookmarkStart w:id="8" w:name="_Toc500461372"/>
       <w:r>
         <w:rPr>
           <w:rFonts w:ascii="Times New Roman" w:hAnsi="Times New Roman" w:cs="Times New Roman"/>
@@ -4145,7 +4083,7 @@
         </w:rPr>
         <w:t>Example</w:t>
       </w:r>
-      <w:bookmarkEnd w:id="7"/>
+      <w:bookmarkEnd w:id="8"/>
     </w:p>
     <w:p>
       <w:pPr>
@@ -4275,7 +4213,7 @@
           <w:szCs w:val="20"/>
         </w:rPr>
       </w:pPr>
-      <w:bookmarkStart w:id="8" w:name="_Toc500461373"/>
+      <w:bookmarkStart w:id="9" w:name="_Toc500461373"/>
       <w:r>
         <w:rPr>
           <w:rFonts w:ascii="Times New Roman" w:hAnsi="Times New Roman" w:cs="Times New Roman"/>
@@ -4292,7 +4230,7 @@
         </w:rPr>
         <w:t>apper</w:t>
       </w:r>
-      <w:bookmarkEnd w:id="8"/>
+      <w:bookmarkEnd w:id="9"/>
     </w:p>
     <w:p>
       <w:pPr>
@@ -4304,7 +4242,7 @@
           <w:szCs w:val="20"/>
         </w:rPr>
       </w:pPr>
-      <w:bookmarkStart w:id="9" w:name="_Toc500461374"/>
+      <w:bookmarkStart w:id="10" w:name="_Toc500461374"/>
       <w:r>
         <w:rPr>
           <w:rFonts w:ascii="Times New Roman" w:hAnsi="Times New Roman" w:cs="Times New Roman"/>
@@ -4313,7 +4251,7 @@
         </w:rPr>
         <w:t>Overview</w:t>
       </w:r>
-      <w:bookmarkEnd w:id="9"/>
+      <w:bookmarkEnd w:id="10"/>
     </w:p>
     <w:p>
       <w:pPr>
@@ -4691,7 +4629,7 @@
           <w:szCs w:val="20"/>
         </w:rPr>
       </w:pPr>
-      <w:bookmarkStart w:id="10" w:name="_Toc500461375"/>
+      <w:bookmarkStart w:id="11" w:name="_Toc500461375"/>
       <w:r>
         <w:rPr>
           <w:rFonts w:ascii="Times New Roman" w:hAnsi="Times New Roman" w:cs="Times New Roman"/>
@@ -4700,7 +4638,7 @@
         </w:rPr>
         <w:t>Installation</w:t>
       </w:r>
-      <w:bookmarkEnd w:id="10"/>
+      <w:bookmarkEnd w:id="11"/>
     </w:p>
     <w:p>
       <w:pPr>
@@ -4920,7 +4858,7 @@
           <w:szCs w:val="20"/>
         </w:rPr>
       </w:pPr>
-      <w:bookmarkStart w:id="11" w:name="_Toc500461376"/>
+      <w:bookmarkStart w:id="12" w:name="_Toc500461376"/>
       <w:r>
         <w:rPr>
           <w:rFonts w:ascii="Times New Roman" w:hAnsi="Times New Roman" w:cs="Times New Roman"/>
@@ -4930,7 +4868,7 @@
         <w:lastRenderedPageBreak/>
         <w:t>Examples</w:t>
       </w:r>
-      <w:bookmarkEnd w:id="11"/>
+      <w:bookmarkEnd w:id="12"/>
     </w:p>
     <w:p>
       <w:pPr>
@@ -5280,17 +5218,12 @@
       <w:pPr>
         <w:pStyle w:val="Heading2"/>
       </w:pPr>
-      <w:bookmarkStart w:id="12" w:name="_Toc500461377"/>
+      <w:bookmarkStart w:id="13" w:name="_Toc500461377"/>
       <w:r>
         <w:lastRenderedPageBreak/>
-        <w:t>P</w:t>
-      </w:r>
-      <w:bookmarkStart w:id="13" w:name="_GoBack"/>
+        <w:t>Practical Implementation of TDA</w:t>
+      </w:r>
       <w:bookmarkEnd w:id="13"/>
-      <w:r>
-        <w:t>ractical Implementation of TDA</w:t>
-      </w:r>
-      <w:bookmarkEnd w:id="12"/>
     </w:p>
     <w:p>
       <w:pPr>
@@ -5826,7 +5759,7 @@
           <w:sz w:val="20"/>
           <w:szCs w:val="20"/>
         </w:rPr>
-        <w:t xml:space="preserve">Figure 10 </w:t>
+        <w:t>Figure 10 a</w:t>
       </w:r>
       <w:proofErr w:type="gramStart"/>
       <w:r>
@@ -5838,7 +5771,7 @@
           <w:sz w:val="20"/>
           <w:szCs w:val="20"/>
         </w:rPr>
-        <w:t>a)</w:t>
+        <w:t>)</w:t>
       </w:r>
       <w:r>
         <w:rPr>
@@ -6451,7 +6384,7 @@
 </file>
 
 <file path=word/numbering.xml><?xml version="1.0" encoding="utf-8"?>
-<w:numbering xmlns:wpc="http://schemas.microsoft.com/office/word/2010/wordprocessingCanvas" xmlns:cx="http://schemas.microsoft.com/office/drawing/2014/chartex" xmlns:cx1="http://schemas.microsoft.com/office/drawing/2015/9/8/chartex" xmlns:cx2="http://schemas.microsoft.com/office/drawing/2015/10/21/chartex" xmlns:cx3="http://schemas.microsoft.com/office/drawing/2016/5/9/chartex" xmlns:cx4="http://schemas.microsoft.com/office/drawing/2016/5/10/chartex" xmlns:cx5="http://schemas.microsoft.com/office/drawing/2016/5/11/chartex" xmlns:cx6="http://schemas.microsoft.com/office/drawing/2016/5/12/chartex" xmlns:cx7="http://schemas.microsoft.com/office/drawing/2016/5/13/chartex" xmlns:cx8="http://schemas.microsoft.com/office/drawing/2016/5/14/chartex" xmlns:mc="http://schemas.openxmlformats.org/markup-compatibility/2006" xmlns:aink="http://schemas.microsoft.com/office/drawing/2016/ink" xmlns:am3d="http://schemas.microsoft.com/office/drawing/2017/model3d" xmlns:o="urn:schemas-microsoft-com:office:office" xmlns:r="http://schemas.openxmlformats.org/officeDocument/2006/relationships" xmlns:m="http://schemas.openxmlformats.org/officeDocument/2006/math" xmlns:v="urn:schemas-microsoft-com:vml" xmlns:wp14="http://schemas.microsoft.com/office/word/2010/wordprocessingDrawing" xmlns:wp="http://schemas.openxmlformats.org/drawingml/2006/wordprocessingDrawing" xmlns:w10="urn:schemas-microsoft-com:office:word" xmlns:w="http://schemas.openxmlformats.org/wordprocessingml/2006/main" xmlns:w14="http://schemas.microsoft.com/office/word/2010/wordml" xmlns:w15="http://schemas.microsoft.com/office/word/2012/wordml" xmlns:w16cid="http://schemas.microsoft.com/office/word/2016/wordml/cid" xmlns:w16se="http://schemas.microsoft.com/office/word/2015/wordml/symex" xmlns:wpg="http://schemas.microsoft.com/office/word/2010/wordprocessingGroup" xmlns:wpi="http://schemas.microsoft.com/office/word/2010/wordprocessingInk" xmlns:wne="http://schemas.microsoft.com/office/word/2006/wordml" xmlns:wps="http://schemas.microsoft.com/office/word/2010/wordprocessingShape" mc:Ignorable="w14 w15 w16se w16cid wp14">
+<w:numbering xmlns:wpc="http://schemas.microsoft.com/office/word/2010/wordprocessingCanvas" xmlns:mc="http://schemas.openxmlformats.org/markup-compatibility/2006" xmlns:o="urn:schemas-microsoft-com:office:office" xmlns:r="http://schemas.openxmlformats.org/officeDocument/2006/relationships" xmlns:m="http://schemas.openxmlformats.org/officeDocument/2006/math" xmlns:v="urn:schemas-microsoft-com:vml" xmlns:wp14="http://schemas.microsoft.com/office/word/2010/wordprocessingDrawing" xmlns:wp="http://schemas.openxmlformats.org/drawingml/2006/wordprocessingDrawing" xmlns:w10="urn:schemas-microsoft-com:office:word" xmlns:w="http://schemas.openxmlformats.org/wordprocessingml/2006/main" xmlns:w14="http://schemas.microsoft.com/office/word/2010/wordml" xmlns:w15="http://schemas.microsoft.com/office/word/2012/wordml" xmlns:wpg="http://schemas.microsoft.com/office/word/2010/wordprocessingGroup" xmlns:wpi="http://schemas.microsoft.com/office/word/2010/wordprocessingInk" xmlns:wne="http://schemas.microsoft.com/office/word/2006/wordml" xmlns:wps="http://schemas.microsoft.com/office/word/2010/wordprocessingShape" mc:Ignorable="w14 w15 wp14">
   <w:abstractNum w:abstractNumId="0" w15:restartNumberingAfterBreak="0">
     <w:nsid w:val="006850A4"/>
     <w:multiLevelType w:val="hybridMultilevel"/>
@@ -7846,7 +7779,7 @@
 </file>
 
 <file path=word/styles.xml><?xml version="1.0" encoding="utf-8"?>
-<w:styles xmlns:mc="http://schemas.openxmlformats.org/markup-compatibility/2006" xmlns:r="http://schemas.openxmlformats.org/officeDocument/2006/relationships" xmlns:w="http://schemas.openxmlformats.org/wordprocessingml/2006/main" xmlns:w14="http://schemas.microsoft.com/office/word/2010/wordml" xmlns:w15="http://schemas.microsoft.com/office/word/2012/wordml" xmlns:w16cid="http://schemas.microsoft.com/office/word/2016/wordml/cid" xmlns:w16se="http://schemas.microsoft.com/office/word/2015/wordml/symex" mc:Ignorable="w14 w15 w16se w16cid">
+<w:styles xmlns:mc="http://schemas.openxmlformats.org/markup-compatibility/2006" xmlns:r="http://schemas.openxmlformats.org/officeDocument/2006/relationships" xmlns:w="http://schemas.openxmlformats.org/wordprocessingml/2006/main" xmlns:w14="http://schemas.microsoft.com/office/word/2010/wordml" xmlns:w15="http://schemas.microsoft.com/office/word/2012/wordml" mc:Ignorable="w14 w15">
   <w:docDefaults>
     <w:rPrDefault>
       <w:rPr>
@@ -7862,7 +7795,7 @@
       </w:pPr>
     </w:pPrDefault>
   </w:docDefaults>
-  <w:latentStyles w:defLockedState="0" w:defUIPriority="99" w:defSemiHidden="0" w:defUnhideWhenUsed="0" w:defQFormat="0" w:count="375">
+  <w:latentStyles w:defLockedState="0" w:defUIPriority="99" w:defSemiHidden="0" w:defUnhideWhenUsed="0" w:defQFormat="0" w:count="371">
     <w:lsdException w:name="Normal" w:uiPriority="0" w:qFormat="1"/>
     <w:lsdException w:name="heading 1" w:uiPriority="9" w:qFormat="1"/>
     <w:lsdException w:name="heading 2" w:semiHidden="1" w:uiPriority="9" w:unhideWhenUsed="1" w:qFormat="1"/>
@@ -8234,10 +8167,6 @@
     <w:lsdException w:name="List Table 5 Dark Accent 6" w:uiPriority="50"/>
     <w:lsdException w:name="List Table 6 Colorful Accent 6" w:uiPriority="51"/>
     <w:lsdException w:name="List Table 7 Colorful Accent 6" w:uiPriority="52"/>
-    <w:lsdException w:name="Mention" w:semiHidden="1" w:unhideWhenUsed="1"/>
-    <w:lsdException w:name="Smart Hyperlink" w:semiHidden="1" w:unhideWhenUsed="1"/>
-    <w:lsdException w:name="Hashtag" w:semiHidden="1" w:unhideWhenUsed="1"/>
-    <w:lsdException w:name="Unresolved Mention" w:semiHidden="1" w:unhideWhenUsed="1"/>
   </w:latentStyles>
   <w:style w:type="paragraph" w:default="1" w:styleId="Normal">
     <w:name w:val="Normal"/>
@@ -8649,7 +8578,7 @@
       <w:ind w:left="440"/>
     </w:pPr>
   </w:style>
-  <w:style w:type="character" w:styleId="UnresolvedMention">
+  <w:style w:type="character" w:customStyle="1" w:styleId="UnresolvedMention">
     <w:name w:val="Unresolved Mention"/>
     <w:basedOn w:val="DefaultParagraphFont"/>
     <w:uiPriority w:val="99"/>
@@ -8665,7 +8594,7 @@
 </file>
 
 <file path=word/glossary/document.xml><?xml version="1.0" encoding="utf-8"?>
-<w:glossaryDocument xmlns:wpc="http://schemas.microsoft.com/office/word/2010/wordprocessingCanvas" xmlns:cx="http://schemas.microsoft.com/office/drawing/2014/chartex" xmlns:cx1="http://schemas.microsoft.com/office/drawing/2015/9/8/chartex" xmlns:cx2="http://schemas.microsoft.com/office/drawing/2015/10/21/chartex" xmlns:cx3="http://schemas.microsoft.com/office/drawing/2016/5/9/chartex" xmlns:cx4="http://schemas.microsoft.com/office/drawing/2016/5/10/chartex" xmlns:cx5="http://schemas.microsoft.com/office/drawing/2016/5/11/chartex" xmlns:cx6="http://schemas.microsoft.com/office/drawing/2016/5/12/chartex" xmlns:cx7="http://schemas.microsoft.com/office/drawing/2016/5/13/chartex" xmlns:cx8="http://schemas.microsoft.com/office/drawing/2016/5/14/chartex" xmlns:mc="http://schemas.openxmlformats.org/markup-compatibility/2006" xmlns:aink="http://schemas.microsoft.com/office/drawing/2016/ink" xmlns:am3d="http://schemas.microsoft.com/office/drawing/2017/model3d" xmlns:o="urn:schemas-microsoft-com:office:office" xmlns:r="http://schemas.openxmlformats.org/officeDocument/2006/relationships" xmlns:m="http://schemas.openxmlformats.org/officeDocument/2006/math" xmlns:v="urn:schemas-microsoft-com:vml" xmlns:wp14="http://schemas.microsoft.com/office/word/2010/wordprocessingDrawing" xmlns:wp="http://schemas.openxmlformats.org/drawingml/2006/wordprocessingDrawing" xmlns:w10="urn:schemas-microsoft-com:office:word" xmlns:w="http://schemas.openxmlformats.org/wordprocessingml/2006/main" xmlns:w14="http://schemas.microsoft.com/office/word/2010/wordml" xmlns:w15="http://schemas.microsoft.com/office/word/2012/wordml" xmlns:w16cid="http://schemas.microsoft.com/office/word/2016/wordml/cid" xmlns:w16se="http://schemas.microsoft.com/office/word/2015/wordml/symex" xmlns:wpg="http://schemas.microsoft.com/office/word/2010/wordprocessingGroup" xmlns:wpi="http://schemas.microsoft.com/office/word/2010/wordprocessingInk" xmlns:wne="http://schemas.microsoft.com/office/word/2006/wordml" xmlns:wps="http://schemas.microsoft.com/office/word/2010/wordprocessingShape" mc:Ignorable="w14 w15 w16se w16cid wp14">
+<w:glossaryDocument xmlns:wpc="http://schemas.microsoft.com/office/word/2010/wordprocessingCanvas" xmlns:mc="http://schemas.openxmlformats.org/markup-compatibility/2006" xmlns:o="urn:schemas-microsoft-com:office:office" xmlns:r="http://schemas.openxmlformats.org/officeDocument/2006/relationships" xmlns:m="http://schemas.openxmlformats.org/officeDocument/2006/math" xmlns:v="urn:schemas-microsoft-com:vml" xmlns:wp14="http://schemas.microsoft.com/office/word/2010/wordprocessingDrawing" xmlns:wp="http://schemas.openxmlformats.org/drawingml/2006/wordprocessingDrawing" xmlns:w10="urn:schemas-microsoft-com:office:word" xmlns:w="http://schemas.openxmlformats.org/wordprocessingml/2006/main" xmlns:w14="http://schemas.microsoft.com/office/word/2010/wordml" xmlns:w15="http://schemas.microsoft.com/office/word/2012/wordml" xmlns:wpg="http://schemas.microsoft.com/office/word/2010/wordprocessingGroup" xmlns:wpi="http://schemas.microsoft.com/office/word/2010/wordprocessingInk" xmlns:wne="http://schemas.microsoft.com/office/word/2006/wordml" xmlns:wps="http://schemas.microsoft.com/office/word/2010/wordprocessingShape" mc:Ignorable="w14 w15 wp14">
   <w:docParts>
     <w:docPart>
       <w:docPartPr>
@@ -8698,82 +8627,25 @@
         </w:p>
       </w:docPartBody>
     </w:docPart>
-    <w:docPart>
-      <w:docPartPr>
-        <w:name w:val="19BD331481F14A01B8084DAF11BA5A03"/>
-        <w:category>
-          <w:name w:val="General"/>
-          <w:gallery w:val="placeholder"/>
-        </w:category>
-        <w:types>
-          <w:type w:val="bbPlcHdr"/>
-        </w:types>
-        <w:behaviors>
-          <w:behavior w:val="content"/>
-        </w:behaviors>
-        <w:guid w:val="{105391D9-0BE5-4964-A20D-07B47F72C056}"/>
-      </w:docPartPr>
-      <w:docPartBody>
-        <w:p>
-          <w:pPr>
-            <w:pStyle w:val="19BD331481F14A01B8084DAF11BA5A03"/>
-          </w:pPr>
-          <w:r>
-            <w:rPr>
-              <w:rFonts w:asciiTheme="majorHAnsi" w:hAnsiTheme="majorHAnsi"/>
-              <w:sz w:val="44"/>
-              <w:szCs w:val="44"/>
-            </w:rPr>
-            <w:t>[Type the document subtitle]</w:t>
-          </w:r>
-        </w:p>
-      </w:docPartBody>
-    </w:docPart>
-    <w:docPart>
-      <w:docPartPr>
-        <w:name w:val="F557070DFA0D49759B4B47444500DE2D"/>
-        <w:category>
-          <w:name w:val="General"/>
-          <w:gallery w:val="placeholder"/>
-        </w:category>
-        <w:types>
-          <w:type w:val="bbPlcHdr"/>
-        </w:types>
-        <w:behaviors>
-          <w:behavior w:val="content"/>
-        </w:behaviors>
-        <w:guid w:val="{A44F55C1-3959-443C-809D-2B18536E67A3}"/>
-      </w:docPartPr>
-      <w:docPartBody>
-        <w:p>
-          <w:pPr>
-            <w:pStyle w:val="F557070DFA0D49759B4B47444500DE2D"/>
-          </w:pPr>
-          <w:r>
-            <w:t>[Type the abstract of the document here. The abstract is typically a short summary of the contents of the document. Type the abstract of the document here. The abstract is typically a short summary of the contents of the document.]</w:t>
-          </w:r>
-        </w:p>
-      </w:docPartBody>
-    </w:docPart>
   </w:docParts>
 </w:glossaryDocument>
 </file>
 
 <file path=word/glossary/fontTable.xml><?xml version="1.0" encoding="utf-8"?>
-<w:fonts xmlns:mc="http://schemas.openxmlformats.org/markup-compatibility/2006" xmlns:r="http://schemas.openxmlformats.org/officeDocument/2006/relationships" xmlns:w="http://schemas.openxmlformats.org/wordprocessingml/2006/main" xmlns:w14="http://schemas.microsoft.com/office/word/2010/wordml" xmlns:w15="http://schemas.microsoft.com/office/word/2012/wordml" xmlns:w16cid="http://schemas.microsoft.com/office/word/2016/wordml/cid" xmlns:w16se="http://schemas.microsoft.com/office/word/2015/wordml/symex" mc:Ignorable="w14 w15 w16se w16cid">
+<w:fonts xmlns:mc="http://schemas.openxmlformats.org/markup-compatibility/2006" xmlns:r="http://schemas.openxmlformats.org/officeDocument/2006/relationships" xmlns:w="http://schemas.openxmlformats.org/wordprocessingml/2006/main" xmlns:w14="http://schemas.microsoft.com/office/word/2010/wordml" xmlns:w15="http://schemas.microsoft.com/office/word/2012/wordml" mc:Ignorable="w14 w15">
   <w:font w:name="Arial">
     <w:panose1 w:val="020B0604020202020204"/>
     <w:charset w:val="00"/>
     <w:family w:val="swiss"/>
     <w:pitch w:val="variable"/>
-    <w:sig w:usb0="E0002EFF" w:usb1="C0007843" w:usb2="00000009" w:usb3="00000000" w:csb0="000001FF" w:csb1="00000000"/>
+    <w:sig w:usb0="E0002AFF" w:usb1="C0007843" w:usb2="00000009" w:usb3="00000000" w:csb0="000001FF" w:csb1="00000000"/>
   </w:font>
   <w:font w:name="Times New Roman">
     <w:panose1 w:val="02020603050405020304"/>
     <w:charset w:val="00"/>
     <w:family w:val="roman"/>
     <w:pitch w:val="variable"/>
-    <w:sig w:usb0="E0002EFF" w:usb1="C000785B" w:usb2="00000009" w:usb3="00000000" w:csb0="000001FF" w:csb1="00000000"/>
+    <w:sig w:usb0="E0002AFF" w:usb1="C0007841" w:usb2="00000009" w:usb3="00000000" w:csb0="000001FF" w:csb1="00000000"/>
   </w:font>
   <w:font w:name="Symbol">
     <w:panose1 w:val="05050102010706020507"/>
@@ -8787,7 +8659,7 @@
     <w:charset w:val="00"/>
     <w:family w:val="modern"/>
     <w:pitch w:val="fixed"/>
-    <w:sig w:usb0="E0002EFF" w:usb1="C0007843" w:usb2="00000009" w:usb3="00000000" w:csb0="000001FF" w:csb1="00000000"/>
+    <w:sig w:usb0="E0002AFF" w:usb1="C0007843" w:usb2="00000009" w:usb3="00000000" w:csb0="000001FF" w:csb1="00000000"/>
   </w:font>
   <w:font w:name="Wingdings">
     <w:panose1 w:val="05000000000000000000"/>
@@ -8801,7 +8673,7 @@
     <w:charset w:val="00"/>
     <w:family w:val="swiss"/>
     <w:pitch w:val="variable"/>
-    <w:sig w:usb0="E0002AFF" w:usb1="C000247B" w:usb2="00000009" w:usb3="00000000" w:csb0="000001FF" w:csb1="00000000"/>
+    <w:sig w:usb0="E00002FF" w:usb1="4000ACFF" w:usb2="00000001" w:usb3="00000000" w:csb0="0000019F" w:csb1="00000000"/>
   </w:font>
   <w:font w:name="Cambria">
     <w:panose1 w:val="02040503050406030204"/>
@@ -8822,13 +8694,13 @@
     <w:charset w:val="00"/>
     <w:family w:val="swiss"/>
     <w:pitch w:val="variable"/>
-    <w:sig w:usb0="E0002AFF" w:usb1="C000247B" w:usb2="00000009" w:usb3="00000000" w:csb0="000001FF" w:csb1="00000000"/>
+    <w:sig w:usb0="A00002EF" w:usb1="4000207B" w:usb2="00000000" w:usb3="00000000" w:csb0="0000019F" w:csb1="00000000"/>
   </w:font>
 </w:fonts>
 </file>
 
 <file path=word/glossary/settings.xml><?xml version="1.0" encoding="utf-8"?>
-<w:settings xmlns:mc="http://schemas.openxmlformats.org/markup-compatibility/2006" xmlns:o="urn:schemas-microsoft-com:office:office" xmlns:r="http://schemas.openxmlformats.org/officeDocument/2006/relationships" xmlns:m="http://schemas.openxmlformats.org/officeDocument/2006/math" xmlns:v="urn:schemas-microsoft-com:vml" xmlns:w10="urn:schemas-microsoft-com:office:word" xmlns:w="http://schemas.openxmlformats.org/wordprocessingml/2006/main" xmlns:w14="http://schemas.microsoft.com/office/word/2010/wordml" xmlns:w15="http://schemas.microsoft.com/office/word/2012/wordml" xmlns:w16cid="http://schemas.microsoft.com/office/word/2016/wordml/cid" xmlns:w16se="http://schemas.microsoft.com/office/word/2015/wordml/symex" xmlns:sl="http://schemas.openxmlformats.org/schemaLibrary/2006/main" mc:Ignorable="w14 w15 w16se w16cid">
+<w:settings xmlns:mc="http://schemas.openxmlformats.org/markup-compatibility/2006" xmlns:o="urn:schemas-microsoft-com:office:office" xmlns:r="http://schemas.openxmlformats.org/officeDocument/2006/relationships" xmlns:m="http://schemas.openxmlformats.org/officeDocument/2006/math" xmlns:v="urn:schemas-microsoft-com:vml" xmlns:w10="urn:schemas-microsoft-com:office:word" xmlns:w="http://schemas.openxmlformats.org/wordprocessingml/2006/main" xmlns:w14="http://schemas.microsoft.com/office/word/2010/wordml" xmlns:w15="http://schemas.microsoft.com/office/word/2012/wordml" xmlns:sl="http://schemas.openxmlformats.org/schemaLibrary/2006/main" mc:Ignorable="w14 w15">
   <w:view w:val="normal"/>
   <w:defaultTabStop w:val="720"/>
   <w:characterSpacingControl w:val="doNotCompress"/>
@@ -8838,7 +8710,6 @@
     <w:compatSetting w:name="overrideTableStyleFontSizeAndJustification" w:uri="http://schemas.microsoft.com/office/word" w:val="1"/>
     <w:compatSetting w:name="enableOpenTypeFeatures" w:uri="http://schemas.microsoft.com/office/word" w:val="1"/>
     <w:compatSetting w:name="doNotFlipMirrorIndents" w:uri="http://schemas.microsoft.com/office/word" w:val="1"/>
-    <w:compatSetting w:name="useWord2013TrackBottomHyphenation" w:uri="http://schemas.microsoft.com/office/word" w:val="1"/>
   </w:compat>
   <w:rsids>
     <w:rsidRoot w:val="00E23C78"/>
@@ -8847,6 +8718,7 @@
     <w:rsid w:val="007A2CCB"/>
     <w:rsid w:val="009521CD"/>
     <w:rsid w:val="00A36B7B"/>
+    <w:rsid w:val="00C74C8E"/>
     <w:rsid w:val="00E23C78"/>
     <w:rsid w:val="00F44B41"/>
   </w:rsids>
@@ -8871,7 +8743,7 @@
 </file>
 
 <file path=word/glossary/styles.xml><?xml version="1.0" encoding="utf-8"?>
-<w:styles xmlns:mc="http://schemas.openxmlformats.org/markup-compatibility/2006" xmlns:r="http://schemas.openxmlformats.org/officeDocument/2006/relationships" xmlns:w="http://schemas.openxmlformats.org/wordprocessingml/2006/main" xmlns:w14="http://schemas.microsoft.com/office/word/2010/wordml" xmlns:w15="http://schemas.microsoft.com/office/word/2012/wordml" xmlns:w16cid="http://schemas.microsoft.com/office/word/2016/wordml/cid" xmlns:w16se="http://schemas.microsoft.com/office/word/2015/wordml/symex" mc:Ignorable="w14 w15 w16se w16cid">
+<w:styles xmlns:mc="http://schemas.openxmlformats.org/markup-compatibility/2006" xmlns:r="http://schemas.openxmlformats.org/officeDocument/2006/relationships" xmlns:w="http://schemas.openxmlformats.org/wordprocessingml/2006/main" xmlns:w14="http://schemas.microsoft.com/office/word/2010/wordml" xmlns:w15="http://schemas.microsoft.com/office/word/2012/wordml" mc:Ignorable="w14 w15">
   <w:docDefaults>
     <w:rPrDefault>
       <w:rPr>
@@ -8887,7 +8759,7 @@
       </w:pPr>
     </w:pPrDefault>
   </w:docDefaults>
-  <w:latentStyles w:defLockedState="0" w:defUIPriority="99" w:defSemiHidden="0" w:defUnhideWhenUsed="0" w:defQFormat="0" w:count="375">
+  <w:latentStyles w:defLockedState="0" w:defUIPriority="99" w:defSemiHidden="0" w:defUnhideWhenUsed="0" w:defQFormat="0" w:count="371">
     <w:lsdException w:name="Normal" w:uiPriority="0" w:qFormat="1"/>
     <w:lsdException w:name="heading 1" w:uiPriority="9" w:qFormat="1"/>
     <w:lsdException w:name="heading 2" w:semiHidden="1" w:uiPriority="9" w:unhideWhenUsed="1" w:qFormat="1"/>
@@ -9259,10 +9131,6 @@
     <w:lsdException w:name="List Table 5 Dark Accent 6" w:uiPriority="50"/>
     <w:lsdException w:name="List Table 6 Colorful Accent 6" w:uiPriority="51"/>
     <w:lsdException w:name="List Table 7 Colorful Accent 6" w:uiPriority="52"/>
-    <w:lsdException w:name="Mention" w:semiHidden="1" w:unhideWhenUsed="1"/>
-    <w:lsdException w:name="Smart Hyperlink" w:semiHidden="1" w:unhideWhenUsed="1"/>
-    <w:lsdException w:name="Hashtag" w:semiHidden="1" w:unhideWhenUsed="1"/>
-    <w:lsdException w:name="Unresolved Mention" w:semiHidden="1" w:unhideWhenUsed="1"/>
   </w:latentStyles>
   <w:style w:type="paragraph" w:default="1" w:styleId="Normal">
     <w:name w:val="Normal"/>
@@ -9384,7 +9252,7 @@
 </file>
 
 <file path=word/glossary/webSettings.xml><?xml version="1.0" encoding="utf-8"?>
-<w:webSettings xmlns:mc="http://schemas.openxmlformats.org/markup-compatibility/2006" xmlns:r="http://schemas.openxmlformats.org/officeDocument/2006/relationships" xmlns:w="http://schemas.openxmlformats.org/wordprocessingml/2006/main" xmlns:w14="http://schemas.microsoft.com/office/word/2010/wordml" xmlns:w15="http://schemas.microsoft.com/office/word/2012/wordml" xmlns:w16cid="http://schemas.microsoft.com/office/word/2016/wordml/cid" xmlns:w16se="http://schemas.microsoft.com/office/word/2015/wordml/symex" mc:Ignorable="w14 w15 w16se w16cid">
+<w:webSettings xmlns:mc="http://schemas.openxmlformats.org/markup-compatibility/2006" xmlns:r="http://schemas.openxmlformats.org/officeDocument/2006/relationships" xmlns:w="http://schemas.openxmlformats.org/wordprocessingml/2006/main" xmlns:w14="http://schemas.microsoft.com/office/word/2010/wordml" xmlns:w15="http://schemas.microsoft.com/office/word/2012/wordml" mc:Ignorable="w14 w15">
   <w:optimizeForBrowser/>
   <w:allowPNG/>
 </w:webSettings>
@@ -9699,7 +9567,7 @@
 </file>
 
 <file path=customXml/itemProps2.xml><?xml version="1.0" encoding="utf-8"?>
-<ds:datastoreItem xmlns:ds="http://schemas.openxmlformats.org/officeDocument/2006/customXml" ds:itemID="{BAEFDA47-F4FE-484C-8278-A9EEE8AA2BE1}">
+<ds:datastoreItem xmlns:ds="http://schemas.openxmlformats.org/officeDocument/2006/customXml" ds:itemID="{8FB33954-7643-433C-8EC1-02E90D8FF3A6}">
   <ds:schemaRefs>
     <ds:schemaRef ds:uri="http://schemas.openxmlformats.org/officeDocument/2006/bibliography"/>
   </ds:schemaRefs>
